--- a/OS Related Questions.docx
+++ b/OS Related Questions.docx
@@ -476,8 +476,6 @@
         </w:rPr>
         <w:t>What is Synchronization?</w:t>
       </w:r>
-      <w:bookmarkStart w:id="0" w:name="_GoBack"/>
-      <w:bookmarkEnd w:id="0"/>
     </w:p>
     <w:p>
       <w:r>
@@ -1123,14 +1121,139 @@
       </w:r>
     </w:p>
     <w:p/>
-    <w:p>
-      <w:r>
+    <w:p/>
+    <w:p>
+      <w:r>
+        <w:lastRenderedPageBreak/>
+        <w:t>How is Inter</w:t>
+      </w:r>
+      <w:r>
+        <w:t>-</w:t>
+      </w:r>
+      <w:r>
+        <w:t>process</w:t>
+      </w:r>
+      <w:r>
+        <w:t xml:space="preserve"> communication handled?</w:t>
+      </w:r>
+    </w:p>
+    <w:p>
+      <w:r>
+        <w:t>Approaches</w:t>
+      </w:r>
+    </w:p>
+    <w:p>
+      <w:pPr>
+        <w:pStyle w:val="ListParagraph"/>
+        <w:numPr>
+          <w:ilvl w:val="0"/>
+          <w:numId w:val="6"/>
+        </w:numPr>
+      </w:pPr>
+      <w:r>
+        <w:t>Shared Memory</w:t>
+      </w:r>
+    </w:p>
+    <w:p>
+      <w:pPr>
+        <w:pStyle w:val="ListParagraph"/>
+        <w:numPr>
+          <w:ilvl w:val="0"/>
+          <w:numId w:val="6"/>
+        </w:numPr>
+      </w:pPr>
+      <w:r>
+        <w:t>Message Passing</w:t>
+      </w:r>
+    </w:p>
+    <w:p>
+      <w:pPr>
+        <w:pStyle w:val="ListParagraph"/>
+        <w:numPr>
+          <w:ilvl w:val="0"/>
+          <w:numId w:val="6"/>
+        </w:numPr>
+      </w:pPr>
+      <w:r>
+        <w:t>Pipe</w:t>
+      </w:r>
+    </w:p>
+    <w:p>
+      <w:r>
+        <w:t>Consider 2 process 1 and 2 want to communicate.</w:t>
+      </w:r>
+    </w:p>
+    <w:p/>
+    <w:p>
+      <w:r>
+        <w:rPr>
+          <w:b/>
+        </w:rPr>
+        <w:t>Shared Memory</w:t>
+      </w:r>
+      <w:r>
+        <w:t xml:space="preserve">: </w:t>
+      </w:r>
+      <w:r>
+        <w:t>A new memory shared region is defined.</w:t>
+      </w:r>
+    </w:p>
+    <w:p>
+      <w:r>
+        <w:t>When process 1 wants to communicate to process 2. It writes to shared memory.</w:t>
+      </w:r>
+    </w:p>
+    <w:p/>
+    <w:p>
+      <w:r>
+        <w:rPr>
+          <w:b/>
+        </w:rPr>
+        <w:t>Message Passing</w:t>
+      </w:r>
+      <w:r>
+        <w:t xml:space="preserve">: </w:t>
+      </w:r>
+      <w:r>
+        <w:t>Process 1 wants to communicate to 2. It creates a message and passes on to the kernel. The kernel then sends to process 2</w:t>
+      </w:r>
+    </w:p>
+    <w:p/>
+    <w:p>
+      <w:r>
+        <w:rPr>
+          <w:b/>
+        </w:rPr>
+        <w:t>Pipe</w:t>
+      </w:r>
+      <w:r>
+        <w:t xml:space="preserve">: </w:t>
+      </w:r>
+      <w:r>
+        <w:t>Data written by a process 1 is buffered in the pipe until process 2 reads it.</w:t>
+      </w:r>
+    </w:p>
+    <w:p/>
+    <w:p>
+      <w:r>
+        <w:t xml:space="preserve"> </w:t>
+      </w:r>
+    </w:p>
+    <w:p>
+      <w:pPr>
+        <w:rPr>
+          <w:b/>
+        </w:rPr>
+      </w:pPr>
+      <w:r>
+        <w:rPr>
+          <w:b/>
+        </w:rPr>
         <w:t>Process Synchronization?</w:t>
       </w:r>
     </w:p>
     <w:p>
       <w:r>
-        <w:lastRenderedPageBreak/>
         <w:t>2 types of processes</w:t>
       </w:r>
     </w:p>
@@ -1164,7 +1287,15 @@
     </w:p>
     <w:p/>
     <w:p>
-      <w:r>
+      <w:pPr>
+        <w:rPr>
+          <w:b/>
+        </w:rPr>
+      </w:pPr>
+      <w:r>
+        <w:rPr>
+          <w:b/>
+        </w:rPr>
         <w:t>Semaphore?</w:t>
       </w:r>
     </w:p>
@@ -1279,7 +1410,15 @@
     </w:p>
     <w:p/>
     <w:p>
-      <w:r>
+      <w:pPr>
+        <w:rPr>
+          <w:b/>
+        </w:rPr>
+      </w:pPr>
+      <w:r>
+        <w:rPr>
+          <w:b/>
+        </w:rPr>
         <w:t>Mutex Lock</w:t>
       </w:r>
     </w:p>
@@ -1289,7 +1428,6 @@
         <w:rPr>
           <w:noProof/>
         </w:rPr>
-        <w:lastRenderedPageBreak/>
         <w:drawing>
           <wp:inline distT="0" distB="0" distL="0" distR="0" wp14:anchorId="75513EB2" wp14:editId="1F3556D7">
             <wp:extent cx="5753100" cy="3486150"/>
@@ -1475,7 +1613,6 @@
         <w:rPr>
           <w:noProof/>
         </w:rPr>
-        <w:lastRenderedPageBreak/>
         <w:drawing>
           <wp:inline distT="0" distB="0" distL="0" distR="0" wp14:anchorId="4C1279A4" wp14:editId="5956C3E0">
             <wp:extent cx="5267325" cy="3931920"/>
@@ -1592,7 +1729,6 @@
         <w:rPr>
           <w:noProof/>
         </w:rPr>
-        <w:lastRenderedPageBreak/>
         <w:drawing>
           <wp:inline distT="0" distB="0" distL="0" distR="0" wp14:anchorId="1BB563DC" wp14:editId="73699EFE">
             <wp:extent cx="4829175" cy="4048125"/>
@@ -1644,13 +1780,1515 @@
       </w:r>
     </w:p>
     <w:p/>
-    <w:p/>
-    <w:p/>
-    <w:p/>
-    <w:p/>
-    <w:p/>
-    <w:p>
-      <w:hyperlink r:id="rId9" w:history="1">
+    <w:p>
+      <w:r>
+        <w:t>Memory</w:t>
+      </w:r>
+    </w:p>
+    <w:p/>
+    <w:p>
+      <w:r>
+        <w:t>Memory is usually organized in 3 main ways</w:t>
+      </w:r>
+    </w:p>
+    <w:p/>
+    <w:p>
+      <w:pPr>
+        <w:pStyle w:val="ListParagraph"/>
+        <w:numPr>
+          <w:ilvl w:val="0"/>
+          <w:numId w:val="2"/>
+        </w:numPr>
+      </w:pPr>
+      <w:r>
+        <w:lastRenderedPageBreak/>
+        <w:t>Contiguous</w:t>
+      </w:r>
+    </w:p>
+    <w:p>
+      <w:pPr>
+        <w:pStyle w:val="ListParagraph"/>
+        <w:numPr>
+          <w:ilvl w:val="0"/>
+          <w:numId w:val="2"/>
+        </w:numPr>
+      </w:pPr>
+      <w:r>
+        <w:t>Paging</w:t>
+      </w:r>
+    </w:p>
+    <w:p>
+      <w:pPr>
+        <w:pStyle w:val="ListParagraph"/>
+        <w:numPr>
+          <w:ilvl w:val="0"/>
+          <w:numId w:val="2"/>
+        </w:numPr>
+      </w:pPr>
+      <w:r>
+        <w:t>Segmentation</w:t>
+      </w:r>
+    </w:p>
+    <w:p/>
+    <w:p>
+      <w:r>
+        <w:t>When u need two processes 1 and 2 to execute.</w:t>
+      </w:r>
+    </w:p>
+    <w:p/>
+    <w:p>
+      <w:pPr>
+        <w:rPr>
+          <w:b/>
+        </w:rPr>
+      </w:pPr>
+      <w:r>
+        <w:rPr>
+          <w:b/>
+        </w:rPr>
+        <w:t xml:space="preserve">Contiguous: </w:t>
+      </w:r>
+    </w:p>
+    <w:p>
+      <w:r>
+        <w:t xml:space="preserve">Load process 1 in to memory 0 to x. and process 2 to x+1 </w:t>
+      </w:r>
+      <w:proofErr w:type="spellStart"/>
+      <w:r>
+        <w:t>to y</w:t>
+      </w:r>
+      <w:proofErr w:type="spellEnd"/>
+      <w:r>
+        <w:t>. execute 1 and 2.</w:t>
+      </w:r>
+    </w:p>
+    <w:p/>
+    <w:p>
+      <w:pPr>
+        <w:rPr>
+          <w:b/>
+        </w:rPr>
+      </w:pPr>
+      <w:r>
+        <w:rPr>
+          <w:b/>
+        </w:rPr>
+        <w:t>Paging:</w:t>
+      </w:r>
+    </w:p>
+    <w:p>
+      <w:r>
+        <w:t>Divide whole memory in to pieces of fixed size.</w:t>
+      </w:r>
+    </w:p>
+    <w:p>
+      <w:r>
+        <w:t>Load process 1 into pages 1,3,5,6,7</w:t>
+      </w:r>
+    </w:p>
+    <w:p>
+      <w:r>
+        <w:t>Load process 2 into 2,4,6,8</w:t>
+      </w:r>
+    </w:p>
+    <w:p>
+      <w:r>
+        <w:t>Execute 1 and 2</w:t>
+      </w:r>
+    </w:p>
+    <w:p/>
+    <w:p>
+      <w:pPr>
+        <w:rPr>
+          <w:b/>
+        </w:rPr>
+      </w:pPr>
+      <w:r>
+        <w:rPr>
+          <w:b/>
+        </w:rPr>
+        <w:t>Segmentation:</w:t>
+      </w:r>
+    </w:p>
+    <w:p>
+      <w:r>
+        <w:t>Divide memory into pieces of different sizes.</w:t>
+      </w:r>
+    </w:p>
+    <w:p>
+      <w:r>
+        <w:t>Load process1 to a piece of suitable size.</w:t>
+      </w:r>
+    </w:p>
+    <w:p>
+      <w:r>
+        <w:t>Load process 2 to a piece of its size.</w:t>
+      </w:r>
+    </w:p>
+    <w:p>
+      <w:r>
+        <w:t>Execute 1 and 2.</w:t>
+      </w:r>
+    </w:p>
+    <w:p/>
+    <w:p>
+      <w:r>
+        <w:rPr>
+          <w:b/>
+        </w:rPr>
+        <w:t>Virtual or Logical address</w:t>
+      </w:r>
+      <w:r>
+        <w:t>: Generated by the CPU.</w:t>
+      </w:r>
+    </w:p>
+    <w:p>
+      <w:r>
+        <w:rPr>
+          <w:b/>
+        </w:rPr>
+        <w:t>Physical address</w:t>
+      </w:r>
+      <w:r>
+        <w:t xml:space="preserve">: </w:t>
+      </w:r>
+      <w:r>
+        <w:t>address as seen by memory unit.</w:t>
+      </w:r>
+    </w:p>
+    <w:p/>
+    <w:p>
+      <w:r>
+        <w:rPr>
+          <w:b/>
+        </w:rPr>
+        <w:t>MMU</w:t>
+      </w:r>
+      <w:r>
+        <w:t xml:space="preserve"> : Memory management Unit</w:t>
+      </w:r>
+    </w:p>
+    <w:p>
+      <w:pPr>
+        <w:rPr>
+          <w:b/>
+        </w:rPr>
+      </w:pPr>
+    </w:p>
+    <w:p>
+      <w:r>
+        <w:rPr>
+          <w:b/>
+        </w:rPr>
+        <w:t>Contiguous</w:t>
+      </w:r>
+      <w:r>
+        <w:t>:</w:t>
+      </w:r>
+    </w:p>
+    <w:p>
+      <w:r>
+        <w:t xml:space="preserve">The value needed to map the virtual address in to physical is stored in the </w:t>
+      </w:r>
+      <w:r>
+        <w:rPr>
+          <w:b/>
+          <w:color w:val="FF0000"/>
+        </w:rPr>
+        <w:t>relocation register</w:t>
+      </w:r>
+      <w:r>
+        <w:t>.</w:t>
+      </w:r>
+    </w:p>
+    <w:p>
+      <w:r>
+        <w:t xml:space="preserve">The limit of the address space is maintained in the </w:t>
+      </w:r>
+      <w:r>
+        <w:rPr>
+          <w:b/>
+          <w:color w:val="FF0000"/>
+        </w:rPr>
+        <w:t>limit register</w:t>
+      </w:r>
+      <w:r>
+        <w:t>.</w:t>
+      </w:r>
+    </w:p>
+    <w:p>
+      <w:r>
+        <w:rPr>
+          <w:noProof/>
+        </w:rPr>
+        <w:lastRenderedPageBreak/>
+        <w:drawing>
+          <wp:inline distT="0" distB="0" distL="0" distR="0" wp14:anchorId="4D47EA0B" wp14:editId="5AEA8342">
+            <wp:extent cx="5438775" cy="2800350"/>
+            <wp:effectExtent l="0" t="0" r="9525" b="0"/>
+            <wp:docPr id="6" name="Picture 6"/>
+            <wp:cNvGraphicFramePr>
+              <a:graphicFrameLocks xmlns:a="http://schemas.openxmlformats.org/drawingml/2006/main" noChangeAspect="1"/>
+            </wp:cNvGraphicFramePr>
+            <a:graphic xmlns:a="http://schemas.openxmlformats.org/drawingml/2006/main">
+              <a:graphicData uri="http://schemas.openxmlformats.org/drawingml/2006/picture">
+                <pic:pic xmlns:pic="http://schemas.openxmlformats.org/drawingml/2006/picture">
+                  <pic:nvPicPr>
+                    <pic:cNvPr id="1" name=""/>
+                    <pic:cNvPicPr/>
+                  </pic:nvPicPr>
+                  <pic:blipFill>
+                    <a:blip r:embed="rId9"/>
+                    <a:stretch>
+                      <a:fillRect/>
+                    </a:stretch>
+                  </pic:blipFill>
+                  <pic:spPr>
+                    <a:xfrm>
+                      <a:off x="0" y="0"/>
+                      <a:ext cx="5438775" cy="2800350"/>
+                    </a:xfrm>
+                    <a:prstGeom prst="rect">
+                      <a:avLst/>
+                    </a:prstGeom>
+                  </pic:spPr>
+                </pic:pic>
+              </a:graphicData>
+            </a:graphic>
+          </wp:inline>
+        </w:drawing>
+      </w:r>
+    </w:p>
+    <w:p/>
+    <w:p>
+      <w:r>
+        <w:rPr>
+          <w:b/>
+        </w:rPr>
+        <w:t>Segmentation</w:t>
+      </w:r>
+      <w:r>
+        <w:t>:</w:t>
+      </w:r>
+    </w:p>
+    <w:p>
+      <w:r>
+        <w:t xml:space="preserve">Logical address consists of </w:t>
+      </w:r>
+      <w:r>
+        <w:rPr>
+          <w:b/>
+          <w:color w:val="FF0000"/>
+        </w:rPr>
+        <w:t>&lt;segment number, offset&gt;</w:t>
+      </w:r>
+    </w:p>
+    <w:p>
+      <w:r>
+        <w:rPr>
+          <w:b/>
+        </w:rPr>
+        <w:t>Segment table base register</w:t>
+      </w:r>
+      <w:r>
+        <w:t>: point to the segment table’s location in the memory.</w:t>
+      </w:r>
+    </w:p>
+    <w:p>
+      <w:r>
+        <w:rPr>
+          <w:b/>
+        </w:rPr>
+        <w:t>Segment table length register</w:t>
+      </w:r>
+      <w:r>
+        <w:t>: Number of segments used by the program.</w:t>
+      </w:r>
+    </w:p>
+    <w:p/>
+    <w:p>
+      <w:r>
+        <w:rPr>
+          <w:noProof/>
+        </w:rPr>
+        <w:drawing>
+          <wp:inline distT="0" distB="0" distL="0" distR="0" wp14:anchorId="15FD9202" wp14:editId="5B05EEC7">
+            <wp:extent cx="3733800" cy="2200275"/>
+            <wp:effectExtent l="0" t="0" r="0" b="9525"/>
+            <wp:docPr id="8" name="Picture 8"/>
+            <wp:cNvGraphicFramePr>
+              <a:graphicFrameLocks xmlns:a="http://schemas.openxmlformats.org/drawingml/2006/main" noChangeAspect="1"/>
+            </wp:cNvGraphicFramePr>
+            <a:graphic xmlns:a="http://schemas.openxmlformats.org/drawingml/2006/main">
+              <a:graphicData uri="http://schemas.openxmlformats.org/drawingml/2006/picture">
+                <pic:pic xmlns:pic="http://schemas.openxmlformats.org/drawingml/2006/picture">
+                  <pic:nvPicPr>
+                    <pic:cNvPr id="1" name=""/>
+                    <pic:cNvPicPr/>
+                  </pic:nvPicPr>
+                  <pic:blipFill>
+                    <a:blip r:embed="rId10"/>
+                    <a:stretch>
+                      <a:fillRect/>
+                    </a:stretch>
+                  </pic:blipFill>
+                  <pic:spPr>
+                    <a:xfrm>
+                      <a:off x="0" y="0"/>
+                      <a:ext cx="3733800" cy="2200275"/>
+                    </a:xfrm>
+                    <a:prstGeom prst="rect">
+                      <a:avLst/>
+                    </a:prstGeom>
+                  </pic:spPr>
+                </pic:pic>
+              </a:graphicData>
+            </a:graphic>
+          </wp:inline>
+        </w:drawing>
+      </w:r>
+    </w:p>
+    <w:p/>
+    <w:p>
+      <w:r>
+        <w:rPr>
+          <w:b/>
+        </w:rPr>
+        <w:t>Static Linking</w:t>
+      </w:r>
+      <w:r>
+        <w:t>: system libraries and program code combined by loader.</w:t>
+      </w:r>
+    </w:p>
+    <w:p>
+      <w:r>
+        <w:rPr>
+          <w:b/>
+        </w:rPr>
+        <w:t>Dynamic Linking</w:t>
+      </w:r>
+      <w:r>
+        <w:t>: Postponed until execution time.</w:t>
+      </w:r>
+    </w:p>
+    <w:p>
+      <w:r>
+        <w:rPr>
+          <w:b/>
+        </w:rPr>
+        <w:t>Stub</w:t>
+      </w:r>
+      <w:r>
+        <w:t>:</w:t>
+      </w:r>
+      <w:r>
+        <w:t xml:space="preserve"> Used to locate the appropriate memory resident library routine.</w:t>
+      </w:r>
+    </w:p>
+    <w:p/>
+    <w:p>
+      <w:pPr>
+        <w:rPr>
+          <w:b/>
+        </w:rPr>
+      </w:pPr>
+      <w:r>
+        <w:rPr>
+          <w:b/>
+        </w:rPr>
+        <w:t>Paging</w:t>
+      </w:r>
+    </w:p>
+    <w:p>
+      <w:r>
+        <w:t>Fixed size memory</w:t>
+      </w:r>
+    </w:p>
+    <w:p>
+      <w:r>
+        <w:t>Address translation scheme consists of</w:t>
+      </w:r>
+      <w:r>
+        <w:rPr>
+          <w:b/>
+        </w:rPr>
+        <w:t xml:space="preserve"> </w:t>
+      </w:r>
+      <w:r>
+        <w:rPr>
+          <w:b/>
+          <w:color w:val="FF0000"/>
+        </w:rPr>
+        <w:t>&lt;Page number, Offset&gt;</w:t>
+      </w:r>
+    </w:p>
+    <w:p/>
+    <w:p>
+      <w:r>
+        <w:t xml:space="preserve">Page number is then used as the line index </w:t>
+      </w:r>
+      <w:r>
+        <w:t xml:space="preserve">on the </w:t>
+      </w:r>
+      <w:r>
+        <w:rPr>
+          <w:color w:val="FF0000"/>
+        </w:rPr>
+        <w:t>page table</w:t>
+      </w:r>
+      <w:r>
+        <w:t xml:space="preserve"> </w:t>
+      </w:r>
+      <w:r>
+        <w:t>to find the physical memory.</w:t>
+      </w:r>
+    </w:p>
+    <w:p>
+      <w:r>
+        <w:rPr>
+          <w:noProof/>
+        </w:rPr>
+        <w:drawing>
+          <wp:inline distT="0" distB="0" distL="0" distR="0" wp14:anchorId="52091FBF" wp14:editId="4313CF55">
+            <wp:extent cx="5534025" cy="2524125"/>
+            <wp:effectExtent l="0" t="0" r="9525" b="9525"/>
+            <wp:docPr id="7" name="Picture 7"/>
+            <wp:cNvGraphicFramePr>
+              <a:graphicFrameLocks xmlns:a="http://schemas.openxmlformats.org/drawingml/2006/main" noChangeAspect="1"/>
+            </wp:cNvGraphicFramePr>
+            <a:graphic xmlns:a="http://schemas.openxmlformats.org/drawingml/2006/main">
+              <a:graphicData uri="http://schemas.openxmlformats.org/drawingml/2006/picture">
+                <pic:pic xmlns:pic="http://schemas.openxmlformats.org/drawingml/2006/picture">
+                  <pic:nvPicPr>
+                    <pic:cNvPr id="1" name=""/>
+                    <pic:cNvPicPr/>
+                  </pic:nvPicPr>
+                  <pic:blipFill>
+                    <a:blip r:embed="rId11"/>
+                    <a:stretch>
+                      <a:fillRect/>
+                    </a:stretch>
+                  </pic:blipFill>
+                  <pic:spPr>
+                    <a:xfrm>
+                      <a:off x="0" y="0"/>
+                      <a:ext cx="5534025" cy="2524125"/>
+                    </a:xfrm>
+                    <a:prstGeom prst="rect">
+                      <a:avLst/>
+                    </a:prstGeom>
+                  </pic:spPr>
+                </pic:pic>
+              </a:graphicData>
+            </a:graphic>
+          </wp:inline>
+        </w:drawing>
+      </w:r>
+    </w:p>
+    <w:p>
+      <w:r>
+        <w:rPr>
+          <w:highlight w:val="yellow"/>
+        </w:rPr>
+        <w:t>Page table and segmentation tables are stored in main memory</w:t>
+      </w:r>
+      <w:r>
+        <w:t>.</w:t>
+      </w:r>
+    </w:p>
+    <w:p/>
+    <w:p>
+      <w:r>
+        <w:rPr>
+          <w:highlight w:val="yellow"/>
+        </w:rPr>
+        <w:t xml:space="preserve">Page table will have entries </w:t>
+      </w:r>
+      <w:r>
+        <w:rPr>
+          <w:highlight w:val="yellow"/>
+        </w:rPr>
+        <w:t>for all memory locations in the memory.</w:t>
+      </w:r>
+    </w:p>
+    <w:p/>
+    <w:p>
+      <w:r>
+        <w:rPr>
+          <w:b/>
+        </w:rPr>
+        <w:t>Why we need TLB</w:t>
+      </w:r>
+      <w:r>
+        <w:t xml:space="preserve">? </w:t>
+      </w:r>
+    </w:p>
+    <w:p>
+      <w:r>
+        <w:t>Every fetch needs 2 memory access.</w:t>
+      </w:r>
+    </w:p>
+    <w:p>
+      <w:r>
+        <w:t>To speed up a Translation Look-aside Buffer (TLB) hardware cache is used.</w:t>
+      </w:r>
+    </w:p>
+    <w:p>
+      <w:r>
+        <w:rPr>
+          <w:noProof/>
+        </w:rPr>
+        <w:lastRenderedPageBreak/>
+        <w:drawing>
+          <wp:inline distT="0" distB="0" distL="0" distR="0" wp14:anchorId="4952E995" wp14:editId="076445B5">
+            <wp:extent cx="4257675" cy="2447925"/>
+            <wp:effectExtent l="0" t="0" r="9525" b="9525"/>
+            <wp:docPr id="9" name="Picture 9"/>
+            <wp:cNvGraphicFramePr>
+              <a:graphicFrameLocks xmlns:a="http://schemas.openxmlformats.org/drawingml/2006/main" noChangeAspect="1"/>
+            </wp:cNvGraphicFramePr>
+            <a:graphic xmlns:a="http://schemas.openxmlformats.org/drawingml/2006/main">
+              <a:graphicData uri="http://schemas.openxmlformats.org/drawingml/2006/picture">
+                <pic:pic xmlns:pic="http://schemas.openxmlformats.org/drawingml/2006/picture">
+                  <pic:nvPicPr>
+                    <pic:cNvPr id="1" name=""/>
+                    <pic:cNvPicPr/>
+                  </pic:nvPicPr>
+                  <pic:blipFill>
+                    <a:blip r:embed="rId12"/>
+                    <a:stretch>
+                      <a:fillRect/>
+                    </a:stretch>
+                  </pic:blipFill>
+                  <pic:spPr>
+                    <a:xfrm>
+                      <a:off x="0" y="0"/>
+                      <a:ext cx="4257675" cy="2447925"/>
+                    </a:xfrm>
+                    <a:prstGeom prst="rect">
+                      <a:avLst/>
+                    </a:prstGeom>
+                  </pic:spPr>
+                </pic:pic>
+              </a:graphicData>
+            </a:graphic>
+          </wp:inline>
+        </w:drawing>
+      </w:r>
+    </w:p>
+    <w:p/>
+    <w:p>
+      <w:pPr>
+        <w:rPr>
+          <w:b/>
+        </w:rPr>
+      </w:pPr>
+      <w:r>
+        <w:rPr>
+          <w:b/>
+        </w:rPr>
+        <w:t>Virtual Memory</w:t>
+      </w:r>
+    </w:p>
+    <w:p/>
+    <w:p>
+      <w:r>
+        <w:rPr>
+          <w:highlight w:val="yellow"/>
+        </w:rPr>
+        <w:t>Why we need virtual memory?</w:t>
+      </w:r>
+    </w:p>
+    <w:p/>
+    <w:p>
+      <w:r>
+        <w:t>1</w:t>
+      </w:r>
+      <w:r>
+        <w:rPr>
+          <w:vertAlign w:val="superscript"/>
+        </w:rPr>
+        <w:t>st</w:t>
+      </w:r>
+      <w:r>
+        <w:t xml:space="preserve"> use.</w:t>
+      </w:r>
+    </w:p>
+    <w:p>
+      <w:r>
+        <w:t>Suppose consider a program has an address space of 4 GB.</w:t>
+      </w:r>
+      <w:r>
+        <w:t xml:space="preserve"> Ram Capacity is 1 GB.</w:t>
+      </w:r>
+    </w:p>
+    <w:p>
+      <w:r>
+        <w:t>For such a case a map is used which loads only the address space required for the execution in Ram.</w:t>
+      </w:r>
+    </w:p>
+    <w:p>
+      <w:r>
+        <w:t xml:space="preserve">It loads first 1 GB of memory. </w:t>
+      </w:r>
+    </w:p>
+    <w:p>
+      <w:r>
+        <w:t>Once the processor need</w:t>
+      </w:r>
+      <w:r>
+        <w:t xml:space="preserve">s </w:t>
+      </w:r>
+      <w:r>
+        <w:t xml:space="preserve">to access a memory local above 1 GB. the map indicates the need for replacement. </w:t>
+      </w:r>
+    </w:p>
+    <w:p>
+      <w:r>
+        <w:t>Then the need</w:t>
+      </w:r>
+      <w:r>
+        <w:t>ed</w:t>
+      </w:r>
+      <w:r>
+        <w:t xml:space="preserve"> block of memory is replaced to a certain block in main memory. </w:t>
+      </w:r>
+      <w:r>
+        <w:t xml:space="preserve"> </w:t>
+      </w:r>
+      <w:r>
+        <w:t xml:space="preserve">This is known as </w:t>
+      </w:r>
+      <w:r>
+        <w:rPr>
+          <w:b/>
+          <w:color w:val="FF0000"/>
+        </w:rPr>
+        <w:t>Demand Paging</w:t>
+      </w:r>
+      <w:r>
+        <w:t>.</w:t>
+      </w:r>
+    </w:p>
+    <w:p>
+      <w:r>
+        <w:t>The mapping unit is also present in the memory itself.</w:t>
+      </w:r>
+    </w:p>
+    <w:p>
+      <w:r>
+        <w:t>Common page replacement algorithms used.</w:t>
+      </w:r>
+    </w:p>
+    <w:p>
+      <w:pPr>
+        <w:pStyle w:val="ListParagraph"/>
+        <w:numPr>
+          <w:ilvl w:val="0"/>
+          <w:numId w:val="3"/>
+        </w:numPr>
+        <w:rPr>
+          <w:b/>
+        </w:rPr>
+      </w:pPr>
+      <w:r>
+        <w:rPr>
+          <w:b/>
+        </w:rPr>
+        <w:t xml:space="preserve">First </w:t>
+      </w:r>
+      <w:proofErr w:type="gramStart"/>
+      <w:r>
+        <w:rPr>
+          <w:b/>
+        </w:rPr>
+        <w:t>In</w:t>
+      </w:r>
+      <w:proofErr w:type="gramEnd"/>
+      <w:r>
+        <w:rPr>
+          <w:b/>
+        </w:rPr>
+        <w:t xml:space="preserve"> First Out</w:t>
+      </w:r>
+    </w:p>
+    <w:p>
+      <w:pPr>
+        <w:pStyle w:val="ListParagraph"/>
+        <w:numPr>
+          <w:ilvl w:val="0"/>
+          <w:numId w:val="3"/>
+        </w:numPr>
+      </w:pPr>
+      <w:r>
+        <w:rPr>
+          <w:b/>
+        </w:rPr>
+        <w:t>Optimal Algorithm</w:t>
+      </w:r>
+      <w:r>
+        <w:t xml:space="preserve"> – replace with the page that </w:t>
+      </w:r>
+      <w:proofErr w:type="gramStart"/>
+      <w:r>
+        <w:t>wont</w:t>
+      </w:r>
+      <w:proofErr w:type="gramEnd"/>
+      <w:r>
+        <w:t xml:space="preserve"> be used in future or used lately among the ones present.</w:t>
+      </w:r>
+    </w:p>
+    <w:p>
+      <w:pPr>
+        <w:pStyle w:val="ListParagraph"/>
+        <w:numPr>
+          <w:ilvl w:val="0"/>
+          <w:numId w:val="3"/>
+        </w:numPr>
+        <w:rPr>
+          <w:b/>
+        </w:rPr>
+      </w:pPr>
+      <w:r>
+        <w:rPr>
+          <w:b/>
+        </w:rPr>
+        <w:t>Least Recently Used</w:t>
+      </w:r>
+    </w:p>
+    <w:p>
+      <w:r>
+        <w:rPr>
+          <w:noProof/>
+        </w:rPr>
+        <w:lastRenderedPageBreak/>
+        <w:drawing>
+          <wp:inline distT="0" distB="0" distL="0" distR="0" wp14:anchorId="3684EF93" wp14:editId="24E7B1D8">
+            <wp:extent cx="3895725" cy="2219325"/>
+            <wp:effectExtent l="0" t="0" r="9525" b="9525"/>
+            <wp:docPr id="10" name="Picture 10"/>
+            <wp:cNvGraphicFramePr>
+              <a:graphicFrameLocks xmlns:a="http://schemas.openxmlformats.org/drawingml/2006/main" noChangeAspect="1"/>
+            </wp:cNvGraphicFramePr>
+            <a:graphic xmlns:a="http://schemas.openxmlformats.org/drawingml/2006/main">
+              <a:graphicData uri="http://schemas.openxmlformats.org/drawingml/2006/picture">
+                <pic:pic xmlns:pic="http://schemas.openxmlformats.org/drawingml/2006/picture">
+                  <pic:nvPicPr>
+                    <pic:cNvPr id="0" name="Picture 1"/>
+                    <pic:cNvPicPr>
+                      <a:picLocks noChangeAspect="1" noChangeArrowheads="1"/>
+                    </pic:cNvPicPr>
+                  </pic:nvPicPr>
+                  <pic:blipFill>
+                    <a:blip r:embed="rId13">
+                      <a:extLst>
+                        <a:ext uri="{28A0092B-C50C-407E-A947-70E740481C1C}">
+                          <a14:useLocalDpi xmlns:a14="http://schemas.microsoft.com/office/drawing/2010/main" val="0"/>
+                        </a:ext>
+                      </a:extLst>
+                    </a:blip>
+                    <a:srcRect/>
+                    <a:stretch>
+                      <a:fillRect/>
+                    </a:stretch>
+                  </pic:blipFill>
+                  <pic:spPr bwMode="auto">
+                    <a:xfrm>
+                      <a:off x="0" y="0"/>
+                      <a:ext cx="3895725" cy="2219325"/>
+                    </a:xfrm>
+                    <a:prstGeom prst="rect">
+                      <a:avLst/>
+                    </a:prstGeom>
+                    <a:noFill/>
+                    <a:ln>
+                      <a:noFill/>
+                    </a:ln>
+                  </pic:spPr>
+                </pic:pic>
+              </a:graphicData>
+            </a:graphic>
+          </wp:inline>
+        </w:drawing>
+      </w:r>
+    </w:p>
+    <w:p/>
+    <w:p>
+      <w:r>
+        <w:t>2</w:t>
+      </w:r>
+      <w:r>
+        <w:rPr>
+          <w:vertAlign w:val="superscript"/>
+        </w:rPr>
+        <w:t>nd</w:t>
+      </w:r>
+      <w:r>
+        <w:t xml:space="preserve"> Use</w:t>
+      </w:r>
+    </w:p>
+    <w:p>
+      <w:r>
+        <w:t xml:space="preserve">If a program is allocated </w:t>
+      </w:r>
+      <w:proofErr w:type="gramStart"/>
+      <w:r>
+        <w:t>a</w:t>
+      </w:r>
+      <w:proofErr w:type="gramEnd"/>
+      <w:r>
+        <w:t xml:space="preserve"> address space in the middle of the memory.</w:t>
+      </w:r>
+    </w:p>
+    <w:p>
+      <w:r>
+        <w:t>Another program has enough memory available but on different sections.</w:t>
+      </w:r>
+    </w:p>
+    <w:p>
+      <w:r>
+        <w:t>Then map is used to locate the sections where the program memory is used.</w:t>
+      </w:r>
+    </w:p>
+    <w:p/>
+    <w:p>
+      <w:r>
+        <w:rPr>
+          <w:noProof/>
+        </w:rPr>
+        <w:drawing>
+          <wp:inline distT="0" distB="0" distL="0" distR="0" wp14:anchorId="313BC354" wp14:editId="672CEAA8">
+            <wp:extent cx="3238500" cy="1905000"/>
+            <wp:effectExtent l="0" t="0" r="0" b="0"/>
+            <wp:docPr id="11" name="Picture 11"/>
+            <wp:cNvGraphicFramePr>
+              <a:graphicFrameLocks xmlns:a="http://schemas.openxmlformats.org/drawingml/2006/main" noChangeAspect="1"/>
+            </wp:cNvGraphicFramePr>
+            <a:graphic xmlns:a="http://schemas.openxmlformats.org/drawingml/2006/main">
+              <a:graphicData uri="http://schemas.openxmlformats.org/drawingml/2006/picture">
+                <pic:pic xmlns:pic="http://schemas.openxmlformats.org/drawingml/2006/picture">
+                  <pic:nvPicPr>
+                    <pic:cNvPr id="0" name="Picture 2"/>
+                    <pic:cNvPicPr>
+                      <a:picLocks noChangeAspect="1" noChangeArrowheads="1"/>
+                    </pic:cNvPicPr>
+                  </pic:nvPicPr>
+                  <pic:blipFill>
+                    <a:blip r:embed="rId14">
+                      <a:extLst>
+                        <a:ext uri="{28A0092B-C50C-407E-A947-70E740481C1C}">
+                          <a14:useLocalDpi xmlns:a14="http://schemas.microsoft.com/office/drawing/2010/main" val="0"/>
+                        </a:ext>
+                      </a:extLst>
+                    </a:blip>
+                    <a:srcRect/>
+                    <a:stretch>
+                      <a:fillRect/>
+                    </a:stretch>
+                  </pic:blipFill>
+                  <pic:spPr bwMode="auto">
+                    <a:xfrm>
+                      <a:off x="0" y="0"/>
+                      <a:ext cx="3238500" cy="1905000"/>
+                    </a:xfrm>
+                    <a:prstGeom prst="rect">
+                      <a:avLst/>
+                    </a:prstGeom>
+                    <a:noFill/>
+                    <a:ln>
+                      <a:noFill/>
+                    </a:ln>
+                  </pic:spPr>
+                </pic:pic>
+              </a:graphicData>
+            </a:graphic>
+          </wp:inline>
+        </w:drawing>
+      </w:r>
+    </w:p>
+    <w:p>
+      <w:r>
+        <w:t>3</w:t>
+      </w:r>
+      <w:r>
+        <w:rPr>
+          <w:vertAlign w:val="superscript"/>
+        </w:rPr>
+        <w:t>rd</w:t>
+      </w:r>
+      <w:r>
+        <w:t xml:space="preserve"> use</w:t>
+      </w:r>
+    </w:p>
+    <w:p>
+      <w:r>
+        <w:t>When 2 process needs to access the same address space.</w:t>
+      </w:r>
+    </w:p>
+    <w:p>
+      <w:r>
+        <w:rPr>
+          <w:noProof/>
+        </w:rPr>
+        <w:lastRenderedPageBreak/>
+        <w:drawing>
+          <wp:inline distT="0" distB="0" distL="0" distR="0" wp14:anchorId="2858BEC5" wp14:editId="3B28A18C">
+            <wp:extent cx="3829050" cy="2667000"/>
+            <wp:effectExtent l="0" t="0" r="0" b="0"/>
+            <wp:docPr id="12" name="Picture 12"/>
+            <wp:cNvGraphicFramePr>
+              <a:graphicFrameLocks xmlns:a="http://schemas.openxmlformats.org/drawingml/2006/main" noChangeAspect="1"/>
+            </wp:cNvGraphicFramePr>
+            <a:graphic xmlns:a="http://schemas.openxmlformats.org/drawingml/2006/main">
+              <a:graphicData uri="http://schemas.openxmlformats.org/drawingml/2006/picture">
+                <pic:pic xmlns:pic="http://schemas.openxmlformats.org/drawingml/2006/picture">
+                  <pic:nvPicPr>
+                    <pic:cNvPr id="0" name="Picture 3"/>
+                    <pic:cNvPicPr>
+                      <a:picLocks noChangeAspect="1" noChangeArrowheads="1"/>
+                    </pic:cNvPicPr>
+                  </pic:nvPicPr>
+                  <pic:blipFill>
+                    <a:blip r:embed="rId15">
+                      <a:extLst>
+                        <a:ext uri="{28A0092B-C50C-407E-A947-70E740481C1C}">
+                          <a14:useLocalDpi xmlns:a14="http://schemas.microsoft.com/office/drawing/2010/main" val="0"/>
+                        </a:ext>
+                      </a:extLst>
+                    </a:blip>
+                    <a:srcRect/>
+                    <a:stretch>
+                      <a:fillRect/>
+                    </a:stretch>
+                  </pic:blipFill>
+                  <pic:spPr bwMode="auto">
+                    <a:xfrm>
+                      <a:off x="0" y="0"/>
+                      <a:ext cx="3829050" cy="2667000"/>
+                    </a:xfrm>
+                    <a:prstGeom prst="rect">
+                      <a:avLst/>
+                    </a:prstGeom>
+                    <a:noFill/>
+                    <a:ln>
+                      <a:noFill/>
+                    </a:ln>
+                  </pic:spPr>
+                </pic:pic>
+              </a:graphicData>
+            </a:graphic>
+          </wp:inline>
+        </w:drawing>
+      </w:r>
+    </w:p>
+    <w:p/>
+    <w:p>
+      <w:r>
+        <w:t xml:space="preserve">Virtual Memory further </w:t>
+      </w:r>
+      <w:r>
+        <w:t>maps data to particular sections in the memory</w:t>
+      </w:r>
+    </w:p>
+    <w:p>
+      <w:r>
+        <w:rPr>
+          <w:noProof/>
+        </w:rPr>
+        <w:drawing>
+          <wp:inline distT="0" distB="0" distL="0" distR="0" wp14:anchorId="2B8C308F" wp14:editId="117D50B5">
+            <wp:extent cx="1847850" cy="2209800"/>
+            <wp:effectExtent l="0" t="0" r="0" b="0"/>
+            <wp:docPr id="13" name="Picture 13"/>
+            <wp:cNvGraphicFramePr>
+              <a:graphicFrameLocks xmlns:a="http://schemas.openxmlformats.org/drawingml/2006/main" noChangeAspect="1"/>
+            </wp:cNvGraphicFramePr>
+            <a:graphic xmlns:a="http://schemas.openxmlformats.org/drawingml/2006/main">
+              <a:graphicData uri="http://schemas.openxmlformats.org/drawingml/2006/picture">
+                <pic:pic xmlns:pic="http://schemas.openxmlformats.org/drawingml/2006/picture">
+                  <pic:nvPicPr>
+                    <pic:cNvPr id="1" name=""/>
+                    <pic:cNvPicPr/>
+                  </pic:nvPicPr>
+                  <pic:blipFill>
+                    <a:blip r:embed="rId16"/>
+                    <a:stretch>
+                      <a:fillRect/>
+                    </a:stretch>
+                  </pic:blipFill>
+                  <pic:spPr>
+                    <a:xfrm>
+                      <a:off x="0" y="0"/>
+                      <a:ext cx="1847850" cy="2209800"/>
+                    </a:xfrm>
+                    <a:prstGeom prst="rect">
+                      <a:avLst/>
+                    </a:prstGeom>
+                  </pic:spPr>
+                </pic:pic>
+              </a:graphicData>
+            </a:graphic>
+          </wp:inline>
+        </w:drawing>
+      </w:r>
+    </w:p>
+    <w:p>
+      <w:r>
+        <w:t>When 2 programs need to share the same memory.</w:t>
+      </w:r>
+    </w:p>
+    <w:p>
+      <w:r>
+        <w:rPr>
+          <w:noProof/>
+        </w:rPr>
+        <w:drawing>
+          <wp:inline distT="0" distB="0" distL="0" distR="0" wp14:anchorId="37067DCA" wp14:editId="40420405">
+            <wp:extent cx="2371725" cy="1571625"/>
+            <wp:effectExtent l="0" t="0" r="9525" b="9525"/>
+            <wp:docPr id="14" name="Picture 14"/>
+            <wp:cNvGraphicFramePr>
+              <a:graphicFrameLocks xmlns:a="http://schemas.openxmlformats.org/drawingml/2006/main" noChangeAspect="1"/>
+            </wp:cNvGraphicFramePr>
+            <a:graphic xmlns:a="http://schemas.openxmlformats.org/drawingml/2006/main">
+              <a:graphicData uri="http://schemas.openxmlformats.org/drawingml/2006/picture">
+                <pic:pic xmlns:pic="http://schemas.openxmlformats.org/drawingml/2006/picture">
+                  <pic:nvPicPr>
+                    <pic:cNvPr id="0" name="Picture 4"/>
+                    <pic:cNvPicPr>
+                      <a:picLocks noChangeAspect="1" noChangeArrowheads="1"/>
+                    </pic:cNvPicPr>
+                  </pic:nvPicPr>
+                  <pic:blipFill>
+                    <a:blip r:embed="rId17">
+                      <a:extLst>
+                        <a:ext uri="{28A0092B-C50C-407E-A947-70E740481C1C}">
+                          <a14:useLocalDpi xmlns:a14="http://schemas.microsoft.com/office/drawing/2010/main" val="0"/>
+                        </a:ext>
+                      </a:extLst>
+                    </a:blip>
+                    <a:srcRect/>
+                    <a:stretch>
+                      <a:fillRect/>
+                    </a:stretch>
+                  </pic:blipFill>
+                  <pic:spPr bwMode="auto">
+                    <a:xfrm>
+                      <a:off x="0" y="0"/>
+                      <a:ext cx="2371725" cy="1571625"/>
+                    </a:xfrm>
+                    <a:prstGeom prst="rect">
+                      <a:avLst/>
+                    </a:prstGeom>
+                    <a:noFill/>
+                    <a:ln>
+                      <a:noFill/>
+                    </a:ln>
+                  </pic:spPr>
+                </pic:pic>
+              </a:graphicData>
+            </a:graphic>
+          </wp:inline>
+        </w:drawing>
+      </w:r>
+      <w:r>
+        <w:rPr>
+          <w:noProof/>
+        </w:rPr>
+        <w:drawing>
+          <wp:inline distT="0" distB="0" distL="0" distR="0" wp14:anchorId="59A9FE57" wp14:editId="6051C085">
+            <wp:extent cx="2543175" cy="2009775"/>
+            <wp:effectExtent l="0" t="0" r="9525" b="9525"/>
+            <wp:docPr id="15" name="Picture 15"/>
+            <wp:cNvGraphicFramePr>
+              <a:graphicFrameLocks xmlns:a="http://schemas.openxmlformats.org/drawingml/2006/main" noChangeAspect="1"/>
+            </wp:cNvGraphicFramePr>
+            <a:graphic xmlns:a="http://schemas.openxmlformats.org/drawingml/2006/main">
+              <a:graphicData uri="http://schemas.openxmlformats.org/drawingml/2006/picture">
+                <pic:pic xmlns:pic="http://schemas.openxmlformats.org/drawingml/2006/picture">
+                  <pic:nvPicPr>
+                    <pic:cNvPr id="1" name=""/>
+                    <pic:cNvPicPr/>
+                  </pic:nvPicPr>
+                  <pic:blipFill>
+                    <a:blip r:embed="rId18"/>
+                    <a:stretch>
+                      <a:fillRect/>
+                    </a:stretch>
+                  </pic:blipFill>
+                  <pic:spPr>
+                    <a:xfrm>
+                      <a:off x="0" y="0"/>
+                      <a:ext cx="2543175" cy="2009775"/>
+                    </a:xfrm>
+                    <a:prstGeom prst="rect">
+                      <a:avLst/>
+                    </a:prstGeom>
+                  </pic:spPr>
+                </pic:pic>
+              </a:graphicData>
+            </a:graphic>
+          </wp:inline>
+        </w:drawing>
+      </w:r>
+    </w:p>
+    <w:p/>
+    <w:p>
+      <w:pPr>
+        <w:rPr>
+          <w:b/>
+        </w:rPr>
+      </w:pPr>
+    </w:p>
+    <w:p>
+      <w:pPr>
+        <w:rPr>
+          <w:b/>
+        </w:rPr>
+      </w:pPr>
+      <w:r>
+        <w:rPr>
+          <w:b/>
+        </w:rPr>
+        <w:t>Handling Page Fault</w:t>
+      </w:r>
+      <w:r>
+        <w:rPr>
+          <w:b/>
+        </w:rPr>
+        <w:t>?</w:t>
+      </w:r>
+    </w:p>
+    <w:p>
+      <w:pPr>
+        <w:pStyle w:val="ListParagraph"/>
+        <w:numPr>
+          <w:ilvl w:val="0"/>
+          <w:numId w:val="5"/>
+        </w:numPr>
+      </w:pPr>
+      <w:r>
+        <w:t xml:space="preserve">When a page table has an </w:t>
+      </w:r>
+      <w:proofErr w:type="gramStart"/>
+      <w:r>
+        <w:t>entry</w:t>
+      </w:r>
+      <w:proofErr w:type="gramEnd"/>
+      <w:r>
+        <w:t xml:space="preserve"> which shows a page is on disk.</w:t>
+      </w:r>
+    </w:p>
+    <w:p>
+      <w:pPr>
+        <w:pStyle w:val="ListParagraph"/>
+        <w:numPr>
+          <w:ilvl w:val="0"/>
+          <w:numId w:val="5"/>
+        </w:numPr>
+      </w:pPr>
+      <w:r>
+        <w:t>Hardware would generate a page fault exception.</w:t>
+      </w:r>
+    </w:p>
+    <w:p>
+      <w:pPr>
+        <w:pStyle w:val="ListParagraph"/>
+        <w:numPr>
+          <w:ilvl w:val="0"/>
+          <w:numId w:val="5"/>
+        </w:numPr>
+      </w:pPr>
+      <w:proofErr w:type="spellStart"/>
+      <w:r>
+        <w:t>Os</w:t>
+      </w:r>
+      <w:proofErr w:type="spellEnd"/>
+      <w:r>
+        <w:t xml:space="preserve"> then runs the page fault handler.</w:t>
+      </w:r>
+    </w:p>
+    <w:p>
+      <w:pPr>
+        <w:pStyle w:val="ListParagraph"/>
+        <w:numPr>
+          <w:ilvl w:val="0"/>
+          <w:numId w:val="5"/>
+        </w:numPr>
+      </w:pPr>
+      <w:r>
+        <w:t>The OS chooses a page to be evicted on RAM if it is full.</w:t>
+      </w:r>
+    </w:p>
+    <w:p>
+      <w:pPr>
+        <w:pStyle w:val="ListParagraph"/>
+        <w:numPr>
+          <w:ilvl w:val="0"/>
+          <w:numId w:val="5"/>
+        </w:numPr>
+      </w:pPr>
+      <w:r>
+        <w:t>If the page is dirty( which means data had to be modified) then it writes that to the disk first.</w:t>
+      </w:r>
+    </w:p>
+    <w:p>
+      <w:pPr>
+        <w:pStyle w:val="ListParagraph"/>
+        <w:numPr>
+          <w:ilvl w:val="0"/>
+          <w:numId w:val="5"/>
+        </w:numPr>
+      </w:pPr>
+      <w:r>
+        <w:t>Then the page that needs to be copied from disk to memory is replaced to the location.</w:t>
+      </w:r>
+    </w:p>
+    <w:p>
+      <w:pPr>
+        <w:pStyle w:val="ListParagraph"/>
+        <w:numPr>
+          <w:ilvl w:val="0"/>
+          <w:numId w:val="5"/>
+        </w:numPr>
+      </w:pPr>
+      <w:proofErr w:type="spellStart"/>
+      <w:r>
+        <w:t>Os</w:t>
+      </w:r>
+      <w:proofErr w:type="spellEnd"/>
+      <w:r>
+        <w:t xml:space="preserve"> then updates the page table map.</w:t>
+      </w:r>
+    </w:p>
+    <w:p>
+      <w:pPr>
+        <w:pStyle w:val="ListParagraph"/>
+        <w:numPr>
+          <w:ilvl w:val="0"/>
+          <w:numId w:val="5"/>
+        </w:numPr>
+      </w:pPr>
+      <w:r>
+        <w:t>Then jumps back and run the instruction that generated the page fault.</w:t>
+      </w:r>
+    </w:p>
+    <w:p>
+      <w:r>
+        <w:t>This is very long process.</w:t>
+      </w:r>
+    </w:p>
+    <w:p>
+      <w:r>
+        <w:t>Best way to handle is adding a larger RAM.</w:t>
+      </w:r>
+    </w:p>
+    <w:p/>
+    <w:p/>
+    <w:p>
+      <w:r>
+        <w:rPr>
+          <w:b/>
+        </w:rPr>
+        <w:t>RISC</w:t>
+      </w:r>
+      <w:r>
+        <w:t xml:space="preserve"> (Reduced Instruction Set Computer): </w:t>
+      </w:r>
+    </w:p>
+    <w:p>
+      <w:r>
+        <w:t>Fewer cycles per instruction.</w:t>
+      </w:r>
+    </w:p>
+    <w:p>
+      <w:r>
+        <w:t>Smaller set of instructions.</w:t>
+      </w:r>
+    </w:p>
+    <w:p>
+      <w:r>
+        <w:t xml:space="preserve">Example: ARM, </w:t>
+      </w:r>
+      <w:r>
+        <w:t xml:space="preserve">MIPS, RISC-V, </w:t>
+      </w:r>
+      <w:r>
+        <w:t xml:space="preserve">Raspberry Pi, Android based systems, </w:t>
+      </w:r>
+      <w:proofErr w:type="spellStart"/>
+      <w:r>
+        <w:t>Iphone</w:t>
+      </w:r>
+      <w:proofErr w:type="spellEnd"/>
+      <w:r>
+        <w:t xml:space="preserve"> and </w:t>
+      </w:r>
+      <w:proofErr w:type="spellStart"/>
+      <w:r>
+        <w:t>IPad</w:t>
+      </w:r>
+      <w:proofErr w:type="spellEnd"/>
+      <w:r>
+        <w:t>.</w:t>
+      </w:r>
+    </w:p>
+    <w:p>
+      <w:r>
+        <w:t>MIPS – Microprocessor without Interlocked Pipeline stages.</w:t>
+      </w:r>
+    </w:p>
+    <w:p/>
+    <w:p>
+      <w:r>
+        <w:rPr>
+          <w:b/>
+        </w:rPr>
+        <w:t xml:space="preserve">CISC </w:t>
+      </w:r>
+      <w:r>
+        <w:t>(Complex Instruction Set Computer)</w:t>
+      </w:r>
+    </w:p>
+    <w:p>
+      <w:r>
+        <w:t>Example</w:t>
+      </w:r>
+      <w:r>
+        <w:t>: x86, 8051</w:t>
+      </w:r>
+      <w:r>
+        <w:t xml:space="preserve">. </w:t>
+      </w:r>
+    </w:p>
+    <w:p/>
+    <w:p/>
+    <w:p>
+      <w:r>
+        <w:t>Segmentation Fault in programs?</w:t>
+      </w:r>
+    </w:p>
+    <w:p>
+      <w:r>
+        <w:t>When programs try accessing memory out of its allocated space.</w:t>
+      </w:r>
+    </w:p>
+    <w:p>
+      <w:pPr>
+        <w:rPr>
+          <w:highlight w:val="yellow"/>
+        </w:rPr>
+      </w:pPr>
+      <w:r>
+        <w:rPr>
+          <w:highlight w:val="yellow"/>
+        </w:rPr>
+        <w:t xml:space="preserve">Assigning a pointer with an address out of address space </w:t>
+      </w:r>
+      <w:proofErr w:type="spellStart"/>
+      <w:proofErr w:type="gramStart"/>
+      <w:r>
+        <w:rPr>
+          <w:highlight w:val="yellow"/>
+        </w:rPr>
+        <w:t>wont</w:t>
+      </w:r>
+      <w:proofErr w:type="spellEnd"/>
+      <w:proofErr w:type="gramEnd"/>
+      <w:r>
+        <w:rPr>
+          <w:highlight w:val="yellow"/>
+        </w:rPr>
+        <w:t xml:space="preserve"> throw an error.</w:t>
+      </w:r>
+    </w:p>
+    <w:p>
+      <w:r>
+        <w:rPr>
+          <w:highlight w:val="yellow"/>
+        </w:rPr>
+        <w:t>Throws error only when process accesses the value.</w:t>
+      </w:r>
+    </w:p>
+    <w:p/>
+    <w:p>
+      <w:pPr>
+        <w:rPr>
+          <w:b/>
+        </w:rPr>
+      </w:pPr>
+    </w:p>
+    <w:p>
+      <w:pPr>
+        <w:rPr>
+          <w:b/>
+        </w:rPr>
+      </w:pPr>
+      <w:r>
+        <w:rPr>
+          <w:b/>
+        </w:rPr>
+        <w:lastRenderedPageBreak/>
+        <w:t>Caches</w:t>
+      </w:r>
+    </w:p>
+    <w:p/>
+    <w:p>
+      <w:r>
+        <w:rPr>
+          <w:b/>
+        </w:rPr>
+        <w:t>Temporal Locality</w:t>
+      </w:r>
+      <w:r>
+        <w:t xml:space="preserve">: </w:t>
+      </w:r>
+      <w:r>
+        <w:t>If an item is reference it will be referenced again soon.</w:t>
+      </w:r>
+    </w:p>
+    <w:p/>
+    <w:p>
+      <w:r>
+        <w:rPr>
+          <w:b/>
+        </w:rPr>
+        <w:t>Spatial locality</w:t>
+      </w:r>
+      <w:r>
+        <w:t>: If an item is reference items adjacent to it will be referenced.</w:t>
+      </w:r>
+    </w:p>
+    <w:p>
+      <w:bookmarkStart w:id="0" w:name="_GoBack"/>
+      <w:bookmarkEnd w:id="0"/>
+    </w:p>
+    <w:p/>
+    <w:p/>
+    <w:p/>
+    <w:p>
+      <w:r>
+        <w:t>Why we need virtual memory?</w:t>
+      </w:r>
+    </w:p>
+    <w:p>
+      <w:hyperlink r:id="rId19" w:history="1">
+        <w:r>
+          <w:rPr>
+            <w:rStyle w:val="Hyperlink"/>
+          </w:rPr>
+          <w:t>https://www.youtube.com/watch?v=qlH4-oHnBb8</w:t>
+        </w:r>
+      </w:hyperlink>
+    </w:p>
+    <w:p/>
+    <w:p/>
+    <w:p/>
+    <w:p/>
+    <w:p/>
+    <w:p/>
+    <w:p>
+      <w:hyperlink r:id="rId20" w:history="1">
         <w:r>
           <w:rPr>
             <w:rStyle w:val="Hyperlink"/>
@@ -1673,6 +3311,95 @@
 <file path=word/numbering.xml><?xml version="1.0" encoding="utf-8"?>
 <w:numbering xmlns:wpc="http://schemas.microsoft.com/office/word/2010/wordprocessingCanvas" xmlns:cx="http://schemas.microsoft.com/office/drawing/2014/chartex" xmlns:cx1="http://schemas.microsoft.com/office/drawing/2015/9/8/chartex" xmlns:cx2="http://schemas.microsoft.com/office/drawing/2015/10/21/chartex" xmlns:cx3="http://schemas.microsoft.com/office/drawing/2016/5/9/chartex" xmlns:cx4="http://schemas.microsoft.com/office/drawing/2016/5/10/chartex" xmlns:cx5="http://schemas.microsoft.com/office/drawing/2016/5/11/chartex" xmlns:cx6="http://schemas.microsoft.com/office/drawing/2016/5/12/chartex" xmlns:cx7="http://schemas.microsoft.com/office/drawing/2016/5/13/chartex" xmlns:cx8="http://schemas.microsoft.com/office/drawing/2016/5/14/chartex" xmlns:mc="http://schemas.openxmlformats.org/markup-compatibility/2006" xmlns:aink="http://schemas.microsoft.com/office/drawing/2016/ink" xmlns:am3d="http://schemas.microsoft.com/office/drawing/2017/model3d" xmlns:o="urn:schemas-microsoft-com:office:office" xmlns:r="http://schemas.openxmlformats.org/officeDocument/2006/relationships" xmlns:m="http://schemas.openxmlformats.org/officeDocument/2006/math" xmlns:v="urn:schemas-microsoft-com:vml" xmlns:wp14="http://schemas.microsoft.com/office/word/2010/wordprocessingDrawing" xmlns:wp="http://schemas.openxmlformats.org/drawingml/2006/wordprocessingDrawing" xmlns:w10="urn:schemas-microsoft-com:office:word" xmlns:w="http://schemas.openxmlformats.org/wordprocessingml/2006/main" xmlns:w14="http://schemas.microsoft.com/office/word/2010/wordml" xmlns:w15="http://schemas.microsoft.com/office/word/2012/wordml" xmlns:w16cid="http://schemas.microsoft.com/office/word/2016/wordml/cid" xmlns:w16se="http://schemas.microsoft.com/office/word/2015/wordml/symex" xmlns:wpg="http://schemas.microsoft.com/office/word/2010/wordprocessingGroup" xmlns:wpi="http://schemas.microsoft.com/office/word/2010/wordprocessingInk" xmlns:wne="http://schemas.microsoft.com/office/word/2006/wordml" xmlns:wps="http://schemas.microsoft.com/office/word/2010/wordprocessingShape" mc:Ignorable="w14 w15 w16se w16cid wp14">
   <w:abstractNum w:abstractNumId="0" w15:restartNumberingAfterBreak="0">
+    <w:nsid w:val="035D3A81"/>
+    <w:multiLevelType w:val="hybridMultilevel"/>
+    <w:tmpl w:val="F0FC8A1E"/>
+    <w:lvl w:ilvl="0" w:tplc="0409000F">
+      <w:start w:val="1"/>
+      <w:numFmt w:val="decimal"/>
+      <w:lvlText w:val="%1."/>
+      <w:lvlJc w:val="left"/>
+      <w:pPr>
+        <w:ind w:left="720" w:hanging="360"/>
+      </w:pPr>
+      <w:rPr>
+        <w:rFonts w:hint="default"/>
+      </w:rPr>
+    </w:lvl>
+    <w:lvl w:ilvl="1" w:tplc="04090019" w:tentative="1">
+      <w:start w:val="1"/>
+      <w:numFmt w:val="lowerLetter"/>
+      <w:lvlText w:val="%2."/>
+      <w:lvlJc w:val="left"/>
+      <w:pPr>
+        <w:ind w:left="1440" w:hanging="360"/>
+      </w:pPr>
+    </w:lvl>
+    <w:lvl w:ilvl="2" w:tplc="0409001B" w:tentative="1">
+      <w:start w:val="1"/>
+      <w:numFmt w:val="lowerRoman"/>
+      <w:lvlText w:val="%3."/>
+      <w:lvlJc w:val="right"/>
+      <w:pPr>
+        <w:ind w:left="2160" w:hanging="180"/>
+      </w:pPr>
+    </w:lvl>
+    <w:lvl w:ilvl="3" w:tplc="0409000F" w:tentative="1">
+      <w:start w:val="1"/>
+      <w:numFmt w:val="decimal"/>
+      <w:lvlText w:val="%4."/>
+      <w:lvlJc w:val="left"/>
+      <w:pPr>
+        <w:ind w:left="2880" w:hanging="360"/>
+      </w:pPr>
+    </w:lvl>
+    <w:lvl w:ilvl="4" w:tplc="04090019" w:tentative="1">
+      <w:start w:val="1"/>
+      <w:numFmt w:val="lowerLetter"/>
+      <w:lvlText w:val="%5."/>
+      <w:lvlJc w:val="left"/>
+      <w:pPr>
+        <w:ind w:left="3600" w:hanging="360"/>
+      </w:pPr>
+    </w:lvl>
+    <w:lvl w:ilvl="5" w:tplc="0409001B" w:tentative="1">
+      <w:start w:val="1"/>
+      <w:numFmt w:val="lowerRoman"/>
+      <w:lvlText w:val="%6."/>
+      <w:lvlJc w:val="right"/>
+      <w:pPr>
+        <w:ind w:left="4320" w:hanging="180"/>
+      </w:pPr>
+    </w:lvl>
+    <w:lvl w:ilvl="6" w:tplc="0409000F" w:tentative="1">
+      <w:start w:val="1"/>
+      <w:numFmt w:val="decimal"/>
+      <w:lvlText w:val="%7."/>
+      <w:lvlJc w:val="left"/>
+      <w:pPr>
+        <w:ind w:left="5040" w:hanging="360"/>
+      </w:pPr>
+    </w:lvl>
+    <w:lvl w:ilvl="7" w:tplc="04090019" w:tentative="1">
+      <w:start w:val="1"/>
+      <w:numFmt w:val="lowerLetter"/>
+      <w:lvlText w:val="%8."/>
+      <w:lvlJc w:val="left"/>
+      <w:pPr>
+        <w:ind w:left="5760" w:hanging="360"/>
+      </w:pPr>
+    </w:lvl>
+    <w:lvl w:ilvl="8" w:tplc="0409001B" w:tentative="1">
+      <w:start w:val="1"/>
+      <w:numFmt w:val="lowerRoman"/>
+      <w:lvlText w:val="%9."/>
+      <w:lvlJc w:val="right"/>
+      <w:pPr>
+        <w:ind w:left="6480" w:hanging="180"/>
+      </w:pPr>
+    </w:lvl>
+  </w:abstractNum>
+  <w:abstractNum w:abstractNumId="1" w15:restartNumberingAfterBreak="0">
     <w:nsid w:val="20354FD9"/>
     <w:multiLevelType w:val="hybridMultilevel"/>
     <w:tmpl w:val="021C31EE"/>
@@ -1758,8 +3485,376 @@
       </w:pPr>
     </w:lvl>
   </w:abstractNum>
+  <w:abstractNum w:abstractNumId="2" w15:restartNumberingAfterBreak="0">
+    <w:nsid w:val="261D54AC"/>
+    <w:multiLevelType w:val="hybridMultilevel"/>
+    <w:tmpl w:val="309AE946"/>
+    <w:lvl w:ilvl="0" w:tplc="0409000F">
+      <w:start w:val="1"/>
+      <w:numFmt w:val="decimal"/>
+      <w:lvlText w:val="%1."/>
+      <w:lvlJc w:val="left"/>
+      <w:pPr>
+        <w:ind w:left="720" w:hanging="360"/>
+      </w:pPr>
+    </w:lvl>
+    <w:lvl w:ilvl="1" w:tplc="04090019" w:tentative="1">
+      <w:start w:val="1"/>
+      <w:numFmt w:val="lowerLetter"/>
+      <w:lvlText w:val="%2."/>
+      <w:lvlJc w:val="left"/>
+      <w:pPr>
+        <w:ind w:left="1440" w:hanging="360"/>
+      </w:pPr>
+    </w:lvl>
+    <w:lvl w:ilvl="2" w:tplc="0409001B" w:tentative="1">
+      <w:start w:val="1"/>
+      <w:numFmt w:val="lowerRoman"/>
+      <w:lvlText w:val="%3."/>
+      <w:lvlJc w:val="right"/>
+      <w:pPr>
+        <w:ind w:left="2160" w:hanging="180"/>
+      </w:pPr>
+    </w:lvl>
+    <w:lvl w:ilvl="3" w:tplc="0409000F" w:tentative="1">
+      <w:start w:val="1"/>
+      <w:numFmt w:val="decimal"/>
+      <w:lvlText w:val="%4."/>
+      <w:lvlJc w:val="left"/>
+      <w:pPr>
+        <w:ind w:left="2880" w:hanging="360"/>
+      </w:pPr>
+    </w:lvl>
+    <w:lvl w:ilvl="4" w:tplc="04090019" w:tentative="1">
+      <w:start w:val="1"/>
+      <w:numFmt w:val="lowerLetter"/>
+      <w:lvlText w:val="%5."/>
+      <w:lvlJc w:val="left"/>
+      <w:pPr>
+        <w:ind w:left="3600" w:hanging="360"/>
+      </w:pPr>
+    </w:lvl>
+    <w:lvl w:ilvl="5" w:tplc="0409001B" w:tentative="1">
+      <w:start w:val="1"/>
+      <w:numFmt w:val="lowerRoman"/>
+      <w:lvlText w:val="%6."/>
+      <w:lvlJc w:val="right"/>
+      <w:pPr>
+        <w:ind w:left="4320" w:hanging="180"/>
+      </w:pPr>
+    </w:lvl>
+    <w:lvl w:ilvl="6" w:tplc="0409000F" w:tentative="1">
+      <w:start w:val="1"/>
+      <w:numFmt w:val="decimal"/>
+      <w:lvlText w:val="%7."/>
+      <w:lvlJc w:val="left"/>
+      <w:pPr>
+        <w:ind w:left="5040" w:hanging="360"/>
+      </w:pPr>
+    </w:lvl>
+    <w:lvl w:ilvl="7" w:tplc="04090019" w:tentative="1">
+      <w:start w:val="1"/>
+      <w:numFmt w:val="lowerLetter"/>
+      <w:lvlText w:val="%8."/>
+      <w:lvlJc w:val="left"/>
+      <w:pPr>
+        <w:ind w:left="5760" w:hanging="360"/>
+      </w:pPr>
+    </w:lvl>
+    <w:lvl w:ilvl="8" w:tplc="0409001B" w:tentative="1">
+      <w:start w:val="1"/>
+      <w:numFmt w:val="lowerRoman"/>
+      <w:lvlText w:val="%9."/>
+      <w:lvlJc w:val="right"/>
+      <w:pPr>
+        <w:ind w:left="6480" w:hanging="180"/>
+      </w:pPr>
+    </w:lvl>
+  </w:abstractNum>
+  <w:abstractNum w:abstractNumId="3" w15:restartNumberingAfterBreak="0">
+    <w:nsid w:val="4C163F36"/>
+    <w:multiLevelType w:val="hybridMultilevel"/>
+    <w:tmpl w:val="0622AB62"/>
+    <w:lvl w:ilvl="0" w:tplc="0409000F">
+      <w:start w:val="1"/>
+      <w:numFmt w:val="decimal"/>
+      <w:lvlText w:val="%1."/>
+      <w:lvlJc w:val="left"/>
+      <w:pPr>
+        <w:ind w:left="720" w:hanging="360"/>
+      </w:pPr>
+      <w:rPr>
+        <w:rFonts w:hint="default"/>
+      </w:rPr>
+    </w:lvl>
+    <w:lvl w:ilvl="1" w:tplc="04090019" w:tentative="1">
+      <w:start w:val="1"/>
+      <w:numFmt w:val="lowerLetter"/>
+      <w:lvlText w:val="%2."/>
+      <w:lvlJc w:val="left"/>
+      <w:pPr>
+        <w:ind w:left="1440" w:hanging="360"/>
+      </w:pPr>
+    </w:lvl>
+    <w:lvl w:ilvl="2" w:tplc="0409001B" w:tentative="1">
+      <w:start w:val="1"/>
+      <w:numFmt w:val="lowerRoman"/>
+      <w:lvlText w:val="%3."/>
+      <w:lvlJc w:val="right"/>
+      <w:pPr>
+        <w:ind w:left="2160" w:hanging="180"/>
+      </w:pPr>
+    </w:lvl>
+    <w:lvl w:ilvl="3" w:tplc="0409000F" w:tentative="1">
+      <w:start w:val="1"/>
+      <w:numFmt w:val="decimal"/>
+      <w:lvlText w:val="%4."/>
+      <w:lvlJc w:val="left"/>
+      <w:pPr>
+        <w:ind w:left="2880" w:hanging="360"/>
+      </w:pPr>
+    </w:lvl>
+    <w:lvl w:ilvl="4" w:tplc="04090019" w:tentative="1">
+      <w:start w:val="1"/>
+      <w:numFmt w:val="lowerLetter"/>
+      <w:lvlText w:val="%5."/>
+      <w:lvlJc w:val="left"/>
+      <w:pPr>
+        <w:ind w:left="3600" w:hanging="360"/>
+      </w:pPr>
+    </w:lvl>
+    <w:lvl w:ilvl="5" w:tplc="0409001B" w:tentative="1">
+      <w:start w:val="1"/>
+      <w:numFmt w:val="lowerRoman"/>
+      <w:lvlText w:val="%6."/>
+      <w:lvlJc w:val="right"/>
+      <w:pPr>
+        <w:ind w:left="4320" w:hanging="180"/>
+      </w:pPr>
+    </w:lvl>
+    <w:lvl w:ilvl="6" w:tplc="0409000F" w:tentative="1">
+      <w:start w:val="1"/>
+      <w:numFmt w:val="decimal"/>
+      <w:lvlText w:val="%7."/>
+      <w:lvlJc w:val="left"/>
+      <w:pPr>
+        <w:ind w:left="5040" w:hanging="360"/>
+      </w:pPr>
+    </w:lvl>
+    <w:lvl w:ilvl="7" w:tplc="04090019" w:tentative="1">
+      <w:start w:val="1"/>
+      <w:numFmt w:val="lowerLetter"/>
+      <w:lvlText w:val="%8."/>
+      <w:lvlJc w:val="left"/>
+      <w:pPr>
+        <w:ind w:left="5760" w:hanging="360"/>
+      </w:pPr>
+    </w:lvl>
+    <w:lvl w:ilvl="8" w:tplc="0409001B" w:tentative="1">
+      <w:start w:val="1"/>
+      <w:numFmt w:val="lowerRoman"/>
+      <w:lvlText w:val="%9."/>
+      <w:lvlJc w:val="right"/>
+      <w:pPr>
+        <w:ind w:left="6480" w:hanging="180"/>
+      </w:pPr>
+    </w:lvl>
+  </w:abstractNum>
+  <w:abstractNum w:abstractNumId="4" w15:restartNumberingAfterBreak="0">
+    <w:nsid w:val="4DB260E4"/>
+    <w:multiLevelType w:val="hybridMultilevel"/>
+    <w:tmpl w:val="2C44B7FC"/>
+    <w:lvl w:ilvl="0" w:tplc="0409000F">
+      <w:start w:val="1"/>
+      <w:numFmt w:val="decimal"/>
+      <w:lvlText w:val="%1."/>
+      <w:lvlJc w:val="left"/>
+      <w:pPr>
+        <w:ind w:left="720" w:hanging="360"/>
+      </w:pPr>
+      <w:rPr>
+        <w:rFonts w:hint="default"/>
+      </w:rPr>
+    </w:lvl>
+    <w:lvl w:ilvl="1" w:tplc="04090019" w:tentative="1">
+      <w:start w:val="1"/>
+      <w:numFmt w:val="lowerLetter"/>
+      <w:lvlText w:val="%2."/>
+      <w:lvlJc w:val="left"/>
+      <w:pPr>
+        <w:ind w:left="1440" w:hanging="360"/>
+      </w:pPr>
+    </w:lvl>
+    <w:lvl w:ilvl="2" w:tplc="0409001B" w:tentative="1">
+      <w:start w:val="1"/>
+      <w:numFmt w:val="lowerRoman"/>
+      <w:lvlText w:val="%3."/>
+      <w:lvlJc w:val="right"/>
+      <w:pPr>
+        <w:ind w:left="2160" w:hanging="180"/>
+      </w:pPr>
+    </w:lvl>
+    <w:lvl w:ilvl="3" w:tplc="0409000F" w:tentative="1">
+      <w:start w:val="1"/>
+      <w:numFmt w:val="decimal"/>
+      <w:lvlText w:val="%4."/>
+      <w:lvlJc w:val="left"/>
+      <w:pPr>
+        <w:ind w:left="2880" w:hanging="360"/>
+      </w:pPr>
+    </w:lvl>
+    <w:lvl w:ilvl="4" w:tplc="04090019" w:tentative="1">
+      <w:start w:val="1"/>
+      <w:numFmt w:val="lowerLetter"/>
+      <w:lvlText w:val="%5."/>
+      <w:lvlJc w:val="left"/>
+      <w:pPr>
+        <w:ind w:left="3600" w:hanging="360"/>
+      </w:pPr>
+    </w:lvl>
+    <w:lvl w:ilvl="5" w:tplc="0409001B" w:tentative="1">
+      <w:start w:val="1"/>
+      <w:numFmt w:val="lowerRoman"/>
+      <w:lvlText w:val="%6."/>
+      <w:lvlJc w:val="right"/>
+      <w:pPr>
+        <w:ind w:left="4320" w:hanging="180"/>
+      </w:pPr>
+    </w:lvl>
+    <w:lvl w:ilvl="6" w:tplc="0409000F" w:tentative="1">
+      <w:start w:val="1"/>
+      <w:numFmt w:val="decimal"/>
+      <w:lvlText w:val="%7."/>
+      <w:lvlJc w:val="left"/>
+      <w:pPr>
+        <w:ind w:left="5040" w:hanging="360"/>
+      </w:pPr>
+    </w:lvl>
+    <w:lvl w:ilvl="7" w:tplc="04090019" w:tentative="1">
+      <w:start w:val="1"/>
+      <w:numFmt w:val="lowerLetter"/>
+      <w:lvlText w:val="%8."/>
+      <w:lvlJc w:val="left"/>
+      <w:pPr>
+        <w:ind w:left="5760" w:hanging="360"/>
+      </w:pPr>
+    </w:lvl>
+    <w:lvl w:ilvl="8" w:tplc="0409001B" w:tentative="1">
+      <w:start w:val="1"/>
+      <w:numFmt w:val="lowerRoman"/>
+      <w:lvlText w:val="%9."/>
+      <w:lvlJc w:val="right"/>
+      <w:pPr>
+        <w:ind w:left="6480" w:hanging="180"/>
+      </w:pPr>
+    </w:lvl>
+  </w:abstractNum>
+  <w:abstractNum w:abstractNumId="5" w15:restartNumberingAfterBreak="0">
+    <w:nsid w:val="77507811"/>
+    <w:multiLevelType w:val="hybridMultilevel"/>
+    <w:tmpl w:val="92624EC4"/>
+    <w:lvl w:ilvl="0" w:tplc="0409000F">
+      <w:start w:val="1"/>
+      <w:numFmt w:val="decimal"/>
+      <w:lvlText w:val="%1."/>
+      <w:lvlJc w:val="left"/>
+      <w:pPr>
+        <w:ind w:left="720" w:hanging="360"/>
+      </w:pPr>
+      <w:rPr>
+        <w:rFonts w:hint="default"/>
+      </w:rPr>
+    </w:lvl>
+    <w:lvl w:ilvl="1" w:tplc="04090019" w:tentative="1">
+      <w:start w:val="1"/>
+      <w:numFmt w:val="lowerLetter"/>
+      <w:lvlText w:val="%2."/>
+      <w:lvlJc w:val="left"/>
+      <w:pPr>
+        <w:ind w:left="1440" w:hanging="360"/>
+      </w:pPr>
+    </w:lvl>
+    <w:lvl w:ilvl="2" w:tplc="0409001B" w:tentative="1">
+      <w:start w:val="1"/>
+      <w:numFmt w:val="lowerRoman"/>
+      <w:lvlText w:val="%3."/>
+      <w:lvlJc w:val="right"/>
+      <w:pPr>
+        <w:ind w:left="2160" w:hanging="180"/>
+      </w:pPr>
+    </w:lvl>
+    <w:lvl w:ilvl="3" w:tplc="0409000F" w:tentative="1">
+      <w:start w:val="1"/>
+      <w:numFmt w:val="decimal"/>
+      <w:lvlText w:val="%4."/>
+      <w:lvlJc w:val="left"/>
+      <w:pPr>
+        <w:ind w:left="2880" w:hanging="360"/>
+      </w:pPr>
+    </w:lvl>
+    <w:lvl w:ilvl="4" w:tplc="04090019" w:tentative="1">
+      <w:start w:val="1"/>
+      <w:numFmt w:val="lowerLetter"/>
+      <w:lvlText w:val="%5."/>
+      <w:lvlJc w:val="left"/>
+      <w:pPr>
+        <w:ind w:left="3600" w:hanging="360"/>
+      </w:pPr>
+    </w:lvl>
+    <w:lvl w:ilvl="5" w:tplc="0409001B" w:tentative="1">
+      <w:start w:val="1"/>
+      <w:numFmt w:val="lowerRoman"/>
+      <w:lvlText w:val="%6."/>
+      <w:lvlJc w:val="right"/>
+      <w:pPr>
+        <w:ind w:left="4320" w:hanging="180"/>
+      </w:pPr>
+    </w:lvl>
+    <w:lvl w:ilvl="6" w:tplc="0409000F" w:tentative="1">
+      <w:start w:val="1"/>
+      <w:numFmt w:val="decimal"/>
+      <w:lvlText w:val="%7."/>
+      <w:lvlJc w:val="left"/>
+      <w:pPr>
+        <w:ind w:left="5040" w:hanging="360"/>
+      </w:pPr>
+    </w:lvl>
+    <w:lvl w:ilvl="7" w:tplc="04090019" w:tentative="1">
+      <w:start w:val="1"/>
+      <w:numFmt w:val="lowerLetter"/>
+      <w:lvlText w:val="%8."/>
+      <w:lvlJc w:val="left"/>
+      <w:pPr>
+        <w:ind w:left="5760" w:hanging="360"/>
+      </w:pPr>
+    </w:lvl>
+    <w:lvl w:ilvl="8" w:tplc="0409001B" w:tentative="1">
+      <w:start w:val="1"/>
+      <w:numFmt w:val="lowerRoman"/>
+      <w:lvlText w:val="%9."/>
+      <w:lvlJc w:val="right"/>
+      <w:pPr>
+        <w:ind w:left="6480" w:hanging="180"/>
+      </w:pPr>
+    </w:lvl>
+  </w:abstractNum>
   <w:num w:numId="1">
+    <w:abstractNumId w:val="1"/>
+  </w:num>
+  <w:num w:numId="2">
+    <w:abstractNumId w:val="4"/>
+  </w:num>
+  <w:num w:numId="3">
+    <w:abstractNumId w:val="2"/>
+  </w:num>
+  <w:num w:numId="4">
     <w:abstractNumId w:val="0"/>
+  </w:num>
+  <w:num w:numId="5">
+    <w:abstractNumId w:val="5"/>
+  </w:num>
+  <w:num w:numId="6">
+    <w:abstractNumId w:val="3"/>
   </w:num>
 </w:numbering>
 </file>
@@ -1781,7 +3876,7 @@
       </w:pPr>
     </w:pPrDefault>
   </w:docDefaults>
-  <w:latentStyles w:defLockedState="0" w:defUIPriority="99" w:defSemiHidden="0" w:defUnhideWhenUsed="0" w:defQFormat="0" w:count="375">
+  <w:latentStyles w:defLockedState="0" w:defUIPriority="99" w:defSemiHidden="0" w:defUnhideWhenUsed="0" w:defQFormat="0" w:count="376">
     <w:lsdException w:name="Normal" w:uiPriority="0" w:qFormat="1"/>
     <w:lsdException w:name="heading 1" w:uiPriority="9" w:qFormat="1"/>
     <w:lsdException w:name="heading 2" w:semiHidden="1" w:uiPriority="9" w:unhideWhenUsed="1" w:qFormat="1"/>
@@ -2157,6 +4252,7 @@
     <w:lsdException w:name="Smart Hyperlink" w:semiHidden="1" w:unhideWhenUsed="1"/>
     <w:lsdException w:name="Hashtag" w:semiHidden="1" w:unhideWhenUsed="1"/>
     <w:lsdException w:name="Unresolved Mention" w:semiHidden="1" w:unhideWhenUsed="1"/>
+    <w:lsdException w:name="Smart Link" w:semiHidden="1" w:unhideWhenUsed="1"/>
   </w:latentStyles>
   <w:style w:type="paragraph" w:default="1" w:styleId="Normal">
     <w:name w:val="Normal"/>
